--- a/history/Maes_life_history/Chapter 39 - Update on Our Children.docx
+++ b/history/Maes_life_history/Chapter 39 - Update on Our Children.docx
@@ -49,7 +49,7 @@
           <w:sz w:val="28"/>
           <w:szCs w:val="28"/>
         </w:rPr>
-        <w:t>1996: Christmas letter</w:t>
+        <w:t xml:space="preserve">1996: </w:t>
       </w:r>
     </w:p>
     <w:p>
@@ -62,16 +62,18 @@
     <w:p>
       <w:r>
         <w:tab/>
-        <w:t>As this year has swiftly passed by, it has brought some good experiences and some not so good.   This life is full of ups and downs, but it is for our experience and we are to learn from the hard times and enjoy the good.  Over the years, I’ve come to realize that our attitude plays a big part on our happiness.  Some people have very little</w:t>
-      </w:r>
-      <w:r>
-        <w:t xml:space="preserve"> financially, some have</w:t>
-      </w:r>
-      <w:r>
-        <w:t xml:space="preserve"> major health or other problems and yet they are happy and make others happy.  And there are others who are miserable, and it seems they have everything that should make them happy.  Our wish, for this coming year for you, is that you will have health and happiness.</w:t>
-      </w:r>
-    </w:p>
-    <w:p/>
+        <w:t xml:space="preserve">As this year has swiftly passed by, it has brought some good experiences and some not so good.   This life is full of ups and downs, but it is for our experience and we are to learn from the hard times and enjoy the good.  Over the years, I’ve come to realize that our attitude plays a big part on our happiness.  Some people have very little financially, </w:t>
+      </w:r>
+      <w:r>
+        <w:t>but they are happy.  S</w:t>
+      </w:r>
+      <w:r>
+        <w:t xml:space="preserve">ome have major health or other problems and yet they are happy and make others happy.  And there are others who are miserable, and it seems they have everything that should make them happy.  </w:t>
+      </w:r>
+    </w:p>
+    <w:p>
+      <w:bookmarkStart w:id="0" w:name="_Hlk5530027"/>
+    </w:p>
     <w:p>
       <w:r>
         <w:tab/>
@@ -80,205 +82,134 @@
         <w:rPr>
           <w:b/>
         </w:rPr>
-        <w:t>Scott</w:t>
-      </w:r>
-      <w:r>
-        <w:t xml:space="preserve"> came home from his mission to Venezuela in May.  We were excited to have him return and so was his girlfriend, </w:t>
-      </w:r>
-      <w:proofErr w:type="spellStart"/>
-      <w:r>
-        <w:t>Mishelle</w:t>
-      </w:r>
-      <w:proofErr w:type="spellEnd"/>
-      <w:r>
-        <w:t xml:space="preserve"> Dillingham, who is now his fiancé.  They received some sad news soon after his return.  She had been coughing for several months, the doctor finally took an x-ray and found cancer.  She is undergoing chemotherapy treatments at the present.  They hope to be able to marry soon after the treatments are over.  She is in our prayers constantly, and hope you will pray for her also.</w:t>
-      </w:r>
-    </w:p>
-    <w:p/>
-    <w:p>
-      <w:r>
-        <w:tab/>
+        <w:t xml:space="preserve"> </w:t>
+      </w:r>
+      <w:r>
+        <w:rPr>
+          <w:b/>
+        </w:rPr>
+        <w:t>Sandi</w:t>
+      </w:r>
+      <w:r>
+        <w:t xml:space="preserve">  has two daughters, JaNae, age 16 </w:t>
+      </w:r>
+      <w:r>
+        <w:t>and Chelci, age 12.  JaNae</w:t>
+      </w:r>
+      <w:r>
+        <w:t xml:space="preserve"> has been a cheerleader both her sophomore and now her junior years at Grantsville Hig</w:t>
+      </w:r>
+      <w:r>
+        <w:t xml:space="preserve">h. </w:t>
+      </w:r>
+      <w:r>
+        <w:t xml:space="preserve"> Chelci, </w:t>
+      </w:r>
+      <w:r>
+        <w:t xml:space="preserve">goes </w:t>
+      </w:r>
+      <w:r>
+        <w:t xml:space="preserve">to the Middle School in Grantsville.  She excels in softball and has a </w:t>
+      </w:r>
+      <w:r>
+        <w:t>pretty</w:t>
+      </w:r>
+      <w:r>
+        <w:t xml:space="preserve"> voice so enjoys singing.  Sandi is the head cook at Harris Elementary.  She taught clogging dance lessons for a few years, mainly for the benefit of her girls.  She enjoys oil pointing in her spare time and is secretary of the Young Women</w:t>
+      </w:r>
+      <w:r>
+        <w:t xml:space="preserve">.  </w:t>
+      </w:r>
+      <w:r>
+        <w:rPr>
+          <w:b/>
+        </w:rPr>
+        <w:t>Sandi</w:t>
+      </w:r>
+      <w:r>
+        <w:t xml:space="preserve"> </w:t>
+      </w:r>
+      <w:r>
+        <w:rPr>
+          <w:b/>
+        </w:rPr>
+        <w:t>divorced her husband</w:t>
+      </w:r>
+      <w:r>
+        <w:rPr>
+          <w:b/>
+        </w:rPr>
+        <w:t>, Dave,</w:t>
+      </w:r>
+      <w:r>
+        <w:rPr>
+          <w:b/>
+        </w:rPr>
+        <w:t xml:space="preserve"> a few months</w:t>
+      </w:r>
+      <w:r>
+        <w:t xml:space="preserve"> ago.  She hasn’t been happy in her marriage.  We hope the future will be brighter for her.  They have joint custody of their daughters, JaNae and Chelci, but JaNae lives with her dad and Chelci with her mom.  We pray for them also as divorce is never easy.</w:t>
+      </w:r>
+    </w:p>
+    <w:p>
+      <w:pPr>
+        <w:ind w:firstLine="720"/>
+      </w:pPr>
+      <w:r>
+        <w:rPr>
+          <w:b/>
+        </w:rPr>
+        <w:t xml:space="preserve">Old Folk’s Sociable </w:t>
+      </w:r>
+      <w:r>
+        <w:t>– each March in Grantsville.  Sandi &amp; girls usually performed in the programs – dancing (clogging) &amp; Chelci singing</w:t>
+      </w:r>
+      <w:r>
+        <w:rPr>
+          <w:b/>
+        </w:rPr>
+        <w:t xml:space="preserve">.  </w:t>
+      </w:r>
+      <w:r>
+        <w:t>They have great programs, dinners, dances &amp; great decorations throughout the high school.  Sandi usually had her art work displayed.  They also had car shows.  We love to go to thes</w:t>
+      </w:r>
+      <w:r>
+        <w:t>e, especially to watch our daughter and granddaughters perform</w:t>
+      </w:r>
+      <w:r>
         <w:t>.</w:t>
       </w:r>
-      <w:r>
-        <w:rPr>
-          <w:b/>
-        </w:rPr>
-        <w:t xml:space="preserve"> </w:t>
-      </w:r>
-      <w:r>
-        <w:rPr>
-          <w:b/>
-        </w:rPr>
-        <w:t>Sandi</w:t>
-      </w:r>
-      <w:r>
-        <w:t xml:space="preserve"> is our oldest.  She has two daughters, </w:t>
-      </w:r>
-      <w:proofErr w:type="spellStart"/>
-      <w:r>
-        <w:t>JaNae</w:t>
-      </w:r>
-      <w:proofErr w:type="spellEnd"/>
-      <w:r>
-        <w:t xml:space="preserve">, age 16 who has been a cheerleader both her sophomore and now her junior years at Grantsville High, and </w:t>
-      </w:r>
-      <w:proofErr w:type="spellStart"/>
-      <w:r>
-        <w:t>Chelci</w:t>
-      </w:r>
-      <w:proofErr w:type="spellEnd"/>
-      <w:r>
-        <w:t xml:space="preserve">, Age 12.  </w:t>
-      </w:r>
-      <w:proofErr w:type="spellStart"/>
-      <w:r>
-        <w:t>Chelci</w:t>
-      </w:r>
-      <w:proofErr w:type="spellEnd"/>
-      <w:r>
-        <w:t xml:space="preserve"> goes to the Middle School in Grantsville.  She excels in softball and has a </w:t>
-      </w:r>
-      <w:r>
-        <w:t>pretty</w:t>
-      </w:r>
-      <w:r>
-        <w:t xml:space="preserve"> voice so enjoys singing.  Sandi is the head cook at Harris Elementary.  She taught clogging dance lessons for a few years, mainly for the benefit of her girls.  She enjoys oil pointing in her spare time and is secretary of the Young Women</w:t>
+    </w:p>
+    <w:bookmarkEnd w:id="0"/>
+    <w:p>
+      <w:pPr>
+        <w:ind w:firstLine="720"/>
+      </w:pPr>
+    </w:p>
+    <w:p>
+      <w:pPr>
+        <w:ind w:firstLine="720"/>
+      </w:pPr>
+      <w:r>
+        <w:rPr>
+          <w:b/>
+        </w:rPr>
+        <w:t>Shellie</w:t>
+      </w:r>
+      <w:r>
+        <w:t xml:space="preserve"> and Roy </w:t>
+      </w:r>
+      <w:r>
+        <w:t>live in Chandler,</w:t>
+      </w:r>
+      <w:r>
+        <w:t xml:space="preserve"> Arizona</w:t>
       </w:r>
       <w:r>
         <w:t xml:space="preserve">.  </w:t>
       </w:r>
       <w:r>
-        <w:rPr>
-          <w:b/>
-        </w:rPr>
-        <w:t>Sandi</w:t>
-      </w:r>
-      <w:r>
-        <w:t xml:space="preserve"> </w:t>
-      </w:r>
-      <w:r>
-        <w:rPr>
-          <w:b/>
-        </w:rPr>
-        <w:t>divorced her husband</w:t>
-      </w:r>
-      <w:r>
-        <w:rPr>
-          <w:b/>
-        </w:rPr>
-        <w:t>, Dave,</w:t>
-      </w:r>
-      <w:r>
-        <w:rPr>
-          <w:b/>
-        </w:rPr>
-        <w:t xml:space="preserve"> a few months</w:t>
-      </w:r>
-      <w:r>
-        <w:t xml:space="preserve"> ago.  She hasn’t been happy in her marriage.  We hope the future will be brighter for her.  They have joint custody of their daughters, </w:t>
-      </w:r>
-      <w:proofErr w:type="spellStart"/>
-      <w:r>
-        <w:t>JaNae</w:t>
-      </w:r>
-      <w:proofErr w:type="spellEnd"/>
-      <w:r>
-        <w:t xml:space="preserve"> and </w:t>
-      </w:r>
-      <w:proofErr w:type="spellStart"/>
-      <w:r>
-        <w:t>Chelci</w:t>
-      </w:r>
-      <w:proofErr w:type="spellEnd"/>
-      <w:r>
-        <w:t xml:space="preserve">, but </w:t>
-      </w:r>
-      <w:proofErr w:type="spellStart"/>
-      <w:r>
-        <w:t>JaNae</w:t>
-      </w:r>
-      <w:proofErr w:type="spellEnd"/>
-      <w:r>
-        <w:t xml:space="preserve"> lives with her dad and </w:t>
-      </w:r>
-      <w:proofErr w:type="spellStart"/>
-      <w:r>
-        <w:t>Chelci</w:t>
-      </w:r>
-      <w:proofErr w:type="spellEnd"/>
-      <w:r>
-        <w:t xml:space="preserve"> with her mom.  We pray for them also as divorce is never easy.</w:t>
-      </w:r>
-    </w:p>
-    <w:p>
-      <w:pPr>
-        <w:ind w:firstLine="720"/>
-      </w:pPr>
-      <w:r>
-        <w:rPr>
-          <w:b/>
-        </w:rPr>
-        <w:t xml:space="preserve">Old Folk’s Sociable </w:t>
-      </w:r>
-      <w:r>
-        <w:t xml:space="preserve">– each March in Grantsville.  Sandi &amp; girls usually performed in the programs – dancing (clogging) &amp; </w:t>
-      </w:r>
-      <w:proofErr w:type="spellStart"/>
-      <w:r>
-        <w:t>Chelci</w:t>
-      </w:r>
-      <w:proofErr w:type="spellEnd"/>
-      <w:r>
-        <w:t xml:space="preserve"> singing</w:t>
-      </w:r>
-      <w:r>
-        <w:rPr>
-          <w:b/>
-        </w:rPr>
-        <w:t xml:space="preserve">.  </w:t>
-      </w:r>
-      <w:r>
-        <w:t>They have great programs, dinners, dances &amp; great decorations throughout the high school.  Sandi usually had her art work displayed.  They also had car shows.  We love to go to these.</w:t>
-      </w:r>
-    </w:p>
-    <w:p>
-      <w:pPr>
-        <w:ind w:firstLine="720"/>
-      </w:pPr>
-    </w:p>
-    <w:p>
-      <w:pPr>
-        <w:ind w:firstLine="720"/>
-      </w:pPr>
-      <w:r>
-        <w:rPr>
-          <w:b/>
-        </w:rPr>
-        <w:t>Shellie</w:t>
-      </w:r>
-      <w:r>
-        <w:t xml:space="preserve"> and Roy </w:t>
-      </w:r>
-      <w:r>
-        <w:t>live in Chandler,</w:t>
-      </w:r>
-      <w:r>
-        <w:t xml:space="preserve"> Arizona</w:t>
-      </w:r>
-      <w:r>
-        <w:t xml:space="preserve">.  </w:t>
-      </w:r>
-      <w:r>
-        <w:t xml:space="preserve">They have three sons - Garrett, age 7, Quint, age 4 and </w:t>
-      </w:r>
-      <w:proofErr w:type="spellStart"/>
-      <w:r>
-        <w:t>Kevis</w:t>
-      </w:r>
-      <w:proofErr w:type="spellEnd"/>
-      <w:r>
-        <w:t xml:space="preserve"> age 5 months.  </w:t>
+        <w:t xml:space="preserve">They have three sons - Garrett, age 7, Quint, age 4 and Kevis age 5 months.  </w:t>
       </w:r>
       <w:smartTag w:uri="urn:schemas-microsoft-com:office:smarttags" w:element="City">
         <w:smartTag w:uri="urn:schemas-microsoft-com:office:smarttags" w:element="place">
@@ -342,18 +273,18 @@
         <w:rPr>
           <w:b/>
         </w:rPr>
-        <w:t>With changing jobs this summer, (in case you have not heard, I left Lincoln Elementary to be the secretary for Staff Development at the district office.</w:t>
-      </w:r>
-      <w:r>
-        <w:t xml:space="preserve">)  Anyway, with learning a new job, I didn’t take my vacation at that time so I took part of my vacation enjoying Shellie’s two little boys, and of course, Shellie &amp; Roy.  With them living in Arizona, we don’t get to see them as often as we’d like.  I had a wonderful time; the only thing that could have made it better was if Ken could have </w:t>
-      </w:r>
-      <w:r>
-        <w:lastRenderedPageBreak/>
-        <w:t>been there.  He spent his vacation building an apartment for his mother in his brother, Bob’s basement.  With overworking on this apartment and long hours at his job, he is having health problems again – so back on his strict diet.  Not fun at this time of year.</w:t>
+        <w:t>With changing jobs this summer, I left Lincoln Elementary to be the secretary for Staff Development at the district office.</w:t>
+      </w:r>
+      <w:r>
+        <w:t xml:space="preserve">  Anyway, with learning a new job, I didn’t take my vacation at that time so I took part of my vacation enjoying Shellie’s two little boys, and of course, Shellie &amp; Roy.  With them living in Arizona, we don’t get to see them as often as we’d like.  I had a wonderful time; the only thing that could have made it better was if Ken could have been there.  He spent his vacation building an apartment for his mother in his brother, Bob’s basement.  With overworking on this apartment and long hours at his job, he is having health problems again – so back on his strict diet.  Not fun </w:t>
+      </w:r>
+      <w:r>
+        <w:t>especially during the holidays.</w:t>
       </w:r>
     </w:p>
     <w:p/>
     <w:p>
+      <w:bookmarkStart w:id="1" w:name="_Hlk5530071"/>
       <w:r>
         <w:tab/>
       </w:r>
@@ -361,14 +292,28 @@
         <w:rPr>
           <w:b/>
         </w:rPr>
-        <w:t>Mike, Becky and their two little ones, David &amp; Taylor are doing great in Inverness, Montana</w:t>
+        <w:t>Mike, Becky and their two little ones, David &amp; Taylor</w:t>
+      </w:r>
+      <w:r>
+        <w:rPr>
+          <w:b/>
+        </w:rPr>
+        <w:t>,</w:t>
+      </w:r>
+      <w:r>
+        <w:rPr>
+          <w:b/>
+        </w:rPr>
+        <w:t xml:space="preserve"> are doing great in Inverness, Montana</w:t>
       </w:r>
       <w:r>
         <w:t>.  Mike is teaching special education and doing some coaching so they were able to spend last summer in Utah.  We enjoyed being with them for most of the weekends.</w:t>
       </w:r>
     </w:p>
+    <w:bookmarkEnd w:id="1"/>
     <w:p/>
     <w:p>
+      <w:bookmarkStart w:id="2" w:name="_Hlk5530150"/>
       <w:r>
         <w:tab/>
       </w:r>
@@ -379,31 +324,64 @@
         <w:t>David &amp; Shauna are living in Clearfield</w:t>
       </w:r>
       <w:r>
-        <w:t xml:space="preserve">.  We are thankful they live close to us.  David will graduate with his </w:t>
-      </w:r>
-      <w:r>
-        <w:t>four-year</w:t>
-      </w:r>
-      <w:r>
-        <w:t xml:space="preserve"> degree this summer, but with him being in the medical field, he still has lots of schooling ahead.  Shauna just changed jobs recently.  She is a nurse and changed from Davis South Hospital in Bountiful to McKay Dee in Ogden.  David still works at the FHP lab part-time.</w:t>
-      </w:r>
-    </w:p>
+        <w:t>.  We are thankful they live close to us.  David will graduate with his four-year degree this summer, but with him being in the medical field, he still has lots of schooling ahead.  Shauna just changed jobs recently.  She is a nurse and changed from Davis South Hospital in Bountiful to McKay Dee in Ogden.  David still works at the FHP lab part-time.</w:t>
+      </w:r>
+    </w:p>
+    <w:bookmarkEnd w:id="2"/>
     <w:p/>
     <w:p>
-      <w:pPr>
-        <w:ind w:firstLine="720"/>
-      </w:pPr>
-      <w:r>
-        <w:rPr>
-          <w:b/>
-        </w:rPr>
-        <w:t>Jeff, our youngest, is a senior at Layton High</w:t>
-      </w:r>
-      <w:r>
-        <w:t>.  He is enjoying his high school years, and is really involved in music and drama and on the seminary council, so we don’t see much of him especially at this season of the year, but we are glad he is developing his talents and sharing with others.  Ken &amp; I</w:t>
-      </w:r>
-      <w:r>
-        <w:t xml:space="preserve"> enjoy going to the plays, </w:t>
+      <w:bookmarkStart w:id="3" w:name="_Hlk5529917"/>
+      <w:r>
+        <w:tab/>
+      </w:r>
+      <w:r>
+        <w:rPr>
+          <w:b/>
+        </w:rPr>
+        <w:t>Scott</w:t>
+      </w:r>
+      <w:r>
+        <w:t xml:space="preserve"> came home from his mission to Venezuela in May.  We were excited to have him return and so was his girlfriend, Mishelle Dillingham, who is now his fiancé.  They received some sad news soon after his return.  She had been coughing for several months, the doctor finally took an x-ray and found cancer.  She is undergoing chemotherapy treatments at the present.  They hope to be able to marry soon after the treatments are over.  She is in our prayers constantly.</w:t>
+      </w:r>
+    </w:p>
+    <w:bookmarkEnd w:id="3"/>
+    <w:p/>
+    <w:p>
+      <w:pPr>
+        <w:ind w:firstLine="720"/>
+      </w:pPr>
+      <w:bookmarkStart w:id="4" w:name="_Hlk5530189"/>
+      <w:r>
+        <w:rPr>
+          <w:b/>
+        </w:rPr>
+        <w:t>Jeff</w:t>
+      </w:r>
+      <w:bookmarkStart w:id="5" w:name="_GoBack"/>
+      <w:bookmarkEnd w:id="5"/>
+      <w:r>
+        <w:rPr>
+          <w:b/>
+        </w:rPr>
+        <w:t xml:space="preserve"> is a senior at Layton High</w:t>
+      </w:r>
+      <w:r>
+        <w:t xml:space="preserve">.  He is enjoying his high school years, and is really involved in music and drama and </w:t>
+      </w:r>
+      <w:r>
+        <w:t xml:space="preserve">is </w:t>
+      </w:r>
+      <w:r>
+        <w:t>on the seminary council, so we don’t see much of him especially at this season of the year, but we are glad he is developing his talents and sharing with others.  Ken &amp; I</w:t>
+      </w:r>
+      <w:r>
+        <w:t xml:space="preserve"> enjoy going to </w:t>
+      </w:r>
+      <w:r>
+        <w:t>his</w:t>
+      </w:r>
+      <w:r>
+        <w:t xml:space="preserve"> plays, </w:t>
       </w:r>
       <w:r>
         <w:t>L</w:t>
@@ -439,29 +417,7 @@
         <w:ind w:firstLine="720"/>
       </w:pPr>
       <w:r>
-        <w:t xml:space="preserve">Two of the girls Jeff hung out with were Jenny and </w:t>
-      </w:r>
-      <w:proofErr w:type="spellStart"/>
-      <w:r>
-        <w:t>Meresha</w:t>
-      </w:r>
-      <w:proofErr w:type="spellEnd"/>
-      <w:r>
-        <w:t xml:space="preserve">.  They were cute girls too and I think both had a crush on Jeff.  They were always here for video parties and games.  I remember one time when Jeff &amp; Ben and Jenny &amp; </w:t>
-      </w:r>
-      <w:proofErr w:type="spellStart"/>
-      <w:r>
-        <w:t>Meresha</w:t>
-      </w:r>
-      <w:proofErr w:type="spellEnd"/>
-      <w:r>
-        <w:t xml:space="preserve"> were going to a costume party.  Jeff was dressed like the 1920s.  He even had shiny black &amp; white pat-n-leather shoes, silver gray tux and great hat.  He looked great!  Jeff would come home from a date, Lyrics performance or a play, etc., and he and I would stay up late talking.  We enjoyed those </w:t>
-      </w:r>
-      <w:r>
-        <w:t>late-night</w:t>
-      </w:r>
-      <w:r>
-        <w:t xml:space="preserve"> visits.  </w:t>
+        <w:t xml:space="preserve">Two of the girls Jeff hung out with were Jenny and Meresha.  They were cute girls too and I think both had a crush on Jeff.  They were always here for video parties and games.  I remember one time when Jeff &amp; Ben and Jenny &amp; Meresha were going to a costume party.  Jeff was dressed like the 1920s.  He even had shiny black &amp; white pat-n-leather shoes, silver gray tux and great hat.  He looked great!  Jeff would come home from a date, Lyrics performance or a play, etc., and he and I would stay up late talking.  We enjoyed those late-night visits.  </w:t>
       </w:r>
     </w:p>
     <w:p>
@@ -471,19 +427,15 @@
       <w:r>
         <w:t xml:space="preserve">There are Daddy-Daughter dates, but I had a Mother-Son date.  I think it was for my birthday that Jeff took me to </w:t>
       </w:r>
-      <w:proofErr w:type="spellStart"/>
-      <w:r>
-        <w:t>Abrovenell</w:t>
-      </w:r>
-      <w:proofErr w:type="spellEnd"/>
+      <w:r>
+        <w:t>Abravanel</w:t>
+      </w:r>
       <w:r>
         <w:t xml:space="preserve"> Hall to a symphony.  This was the first time I had been to </w:t>
       </w:r>
-      <w:proofErr w:type="spellStart"/>
-      <w:r>
-        <w:t>Abrovenell</w:t>
-      </w:r>
-      <w:proofErr w:type="spellEnd"/>
+      <w:r>
+        <w:t>Abravanel</w:t>
+      </w:r>
       <w:r>
         <w:t xml:space="preserve"> Hall and I think the first time to a symphony.  I really enjoyed the symphony and really enjoyed being with Jeff. </w:t>
       </w:r>
@@ -494,6 +446,7 @@
         <w:t>.</w:t>
       </w:r>
     </w:p>
+    <w:bookmarkEnd w:id="4"/>
     <w:p>
       <w:pPr>
         <w:ind w:firstLine="720"/>
@@ -581,19 +534,7 @@
     <w:p>
       <w:r>
         <w:tab/>
-        <w:t xml:space="preserve">Ken is working as the Maintenance Director of the 5 </w:t>
-      </w:r>
-      <w:r>
-        <w:t>P</w:t>
-      </w:r>
-      <w:r>
-        <w:t>oints Mall in Bountiful.  He keeps really busy but enjoys it.  He also does remodeling</w:t>
-      </w:r>
-      <w:r>
-        <w:t>,</w:t>
-      </w:r>
-      <w:r>
-        <w:t xml:space="preserve"> and sells part-time for Beneficial Insurance Company.  He is a High Counselor in our Holmes Creek Stake.  When Ken has any free time, he enjoys being with his family.   </w:t>
+        <w:t xml:space="preserve">Ken is working as the Maintenance Director of the 5 Points Mall in Bountiful.  He keeps really busy but enjoys it.  He also does remodeling, and sells part-time for Beneficial Insurance Company.  He is a High Counselor in our Holmes Creek Stake.  When Ken has any free time, he enjoys being with his family.   </w:t>
       </w:r>
     </w:p>
     <w:p/>
@@ -628,23 +569,7 @@
         <w:ind w:firstLine="720"/>
       </w:pPr>
       <w:r>
-        <w:t xml:space="preserve">Ken and Mae have 6 wonderful children – Sandi, Shellie, Mike, David, Scott, and Jeff.  The four oldest are married.  Sandi and Dave have 2 girls – </w:t>
-      </w:r>
-      <w:proofErr w:type="spellStart"/>
-      <w:r>
-        <w:t>JaNae</w:t>
-      </w:r>
-      <w:proofErr w:type="spellEnd"/>
-      <w:r>
-        <w:t xml:space="preserve"> and </w:t>
-      </w:r>
-      <w:proofErr w:type="spellStart"/>
-      <w:r>
-        <w:t>Chelci</w:t>
-      </w:r>
-      <w:proofErr w:type="spellEnd"/>
-      <w:r>
-        <w:t xml:space="preserve">.  Shellie and Roy have 2 boys, Garrett and Quint.  Mike and Becky have a son, David, and a daughter to be born the latter part of August.  David and Shauna were just married in the </w:t>
+        <w:t xml:space="preserve">Ken and Mae have 6 wonderful children – Sandi, Shellie, Mike, David, Scott, and Jeff.  The four oldest are married.  Sandi and Dave have 2 girls – JaNae and Chelci.  Shellie and Roy have 2 boys, Garrett and Quint.  Mike and Becky have a son, David, and a daughter to be born the latter part of August.  David and Shauna were just married in the </w:t>
       </w:r>
       <w:smartTag w:uri="urn:schemas-microsoft-com:office:smarttags" w:element="place">
         <w:smartTag w:uri="urn:schemas-microsoft-com:office:smarttags" w:element="PlaceName">
@@ -681,21 +606,7 @@
         </w:smartTag>
       </w:smartTag>
       <w:r>
-        <w:t xml:space="preserve"> and enjoys it although he says it’s a </w:t>
-      </w:r>
-      <w:r>
-        <w:t>never-ending</w:t>
-      </w:r>
-      <w:r>
-        <w:t xml:space="preserve"> summer.  He has a darling girlfriend, </w:t>
-      </w:r>
-      <w:proofErr w:type="spellStart"/>
-      <w:r>
-        <w:t>Mishelle</w:t>
-      </w:r>
-      <w:proofErr w:type="spellEnd"/>
-      <w:r>
-        <w:t xml:space="preserve">, waiting for him.  Jeff, our youngest, is 16 – dating, driving, working part-time, plays the piano, and gets involved in extra-curricular activities at Layton High.  </w:t>
+        <w:t xml:space="preserve"> and enjoys it although he says it’s a never-ending summer.  He has a darling girlfriend, Mishelle, waiting for him.  Jeff, our youngest, is 16 – dating, driving, working part-time, plays the piano, and gets involved in extra-curricular activities at Layton High.  </w:t>
       </w:r>
     </w:p>
     <w:p>
@@ -782,13 +693,11 @@
         <w:ind w:firstLine="720"/>
       </w:pPr>
       <w:r>
-        <w:t xml:space="preserve">Shellie &amp; Roy - Dear Bushnell Family:  We’ve been planning on and looking forward to this reunion for the last several years but as things turn out, we won’t be able to make it.  We’re really disappointed to be missing reuniting with you and all the fun.  Anyway, we’ll give you an update on our life.  We’re still living in Arizona and although </w:t>
-      </w:r>
-      <w:r>
-        <w:t>it’s</w:t>
-      </w:r>
-      <w:r>
-        <w:t xml:space="preserve"> getting hot, we’re really enjoying it.  After years of renting, we’ve finally bought a new home in </w:t>
+        <w:t xml:space="preserve">Shellie &amp; Roy - Dear Bushnell Family:  We’ve been planning on and looking forward to this reunion for the last several years but as things turn out, we won’t be able to make it.  We’re really disappointed to be missing reuniting with you and all the fun.  Anyway, we’ll give you an update on our life.  </w:t>
+      </w:r>
+      <w:bookmarkStart w:id="6" w:name="_Hlk5530304"/>
+      <w:r>
+        <w:t xml:space="preserve">We’re still living in Arizona and although it’s getting hot, we’re really enjoying it.  After years of renting, we’ve finally bought a new home in </w:t>
       </w:r>
       <w:smartTag w:uri="urn:schemas-microsoft-com:office:smarttags" w:element="place">
         <w:r>
@@ -796,13 +705,7 @@
         </w:r>
       </w:smartTag>
       <w:r>
-        <w:t xml:space="preserve"> where for a little while anyway we still have fields around us and can smell the cows at night.  We love our home, neighbors and ward.  Two years </w:t>
-      </w:r>
-      <w:r>
-        <w:t>ago,</w:t>
-      </w:r>
-      <w:r>
-        <w:t xml:space="preserve"> </w:t>
+        <w:t xml:space="preserve"> where for a little while anyway we still have fields around us and can smell the cows at night.  We love our home, neighbors and ward.  Two years ago, </w:t>
       </w:r>
       <w:smartTag w:uri="urn:schemas-microsoft-com:office:smarttags" w:element="City">
         <w:smartTag w:uri="urn:schemas-microsoft-com:office:smarttags" w:element="place">
@@ -816,9 +719,9 @@
       </w:r>
       <w:smartTag w:uri="urn:schemas-microsoft-com:office:smarttags" w:element="date">
         <w:smartTagPr>
+          <w:attr w:name="Month" w:val="6"/>
+          <w:attr w:name="Day" w:val="26"/>
           <w:attr w:name="Year" w:val="1994"/>
-          <w:attr w:name="Day" w:val="26"/>
-          <w:attr w:name="Month" w:val="6"/>
         </w:smartTagPr>
         <w:r>
           <w:t>June 26</w:t>
@@ -870,34 +773,20 @@
         </w:smartTag>
       </w:smartTag>
       <w:r>
-        <w:t xml:space="preserve">’s parents are thinking about going over with us for a month or so to help out.  I’m sure we’ll love it.  Hope your families are doing great.  Miss </w:t>
-      </w:r>
-      <w:proofErr w:type="spellStart"/>
-      <w:r>
-        <w:t>ya</w:t>
-      </w:r>
-      <w:proofErr w:type="spellEnd"/>
-      <w:r>
-        <w:t xml:space="preserve">, The </w:t>
-      </w:r>
-      <w:proofErr w:type="spellStart"/>
-      <w:r>
-        <w:t>Seymores</w:t>
-      </w:r>
-      <w:proofErr w:type="spellEnd"/>
-      <w:r>
-        <w:t xml:space="preserve"> – Roy, Shellie, Garrett, and Quint.</w:t>
-      </w:r>
-    </w:p>
-    <w:p>
-      <w:pPr>
-        <w:ind w:firstLine="720"/>
-      </w:pPr>
-    </w:p>
-    <w:p>
-      <w:pPr>
-        <w:ind w:firstLine="720"/>
-      </w:pPr>
+        <w:t>’s parents are thinking about going over with us for a month or so to help out.  I’m sure we’ll love it.  Hope your families are doing great.  Miss ya, The Seymores – Roy, Shellie, Garrett, and Quint.</w:t>
+      </w:r>
+    </w:p>
+    <w:bookmarkEnd w:id="6"/>
+    <w:p>
+      <w:pPr>
+        <w:ind w:firstLine="720"/>
+      </w:pPr>
+    </w:p>
+    <w:p>
+      <w:pPr>
+        <w:ind w:firstLine="720"/>
+      </w:pPr>
+      <w:bookmarkStart w:id="7" w:name="_Hlk5530912"/>
       <w:r>
         <w:t xml:space="preserve">Mike and Becky Browning – Mike and I are expecting our second child August 22 (99% sure it’s a girl).  Mike will be graduating from BYU with a degree in Psychology and Special </w:t>
       </w:r>
@@ -944,14 +833,13 @@
       <w:r>
         <w:t>stress</w:t>
       </w:r>
-      <w:bookmarkStart w:id="0" w:name="_GoBack"/>
-      <w:bookmarkEnd w:id="0"/>
       <w:r>
         <w:t xml:space="preserve"> of reality.  We are also excited because I have been working full time for the past year and now I will be able to be home to raise our children.  Mike is doing his student teaching right now and enjoys being able to teach!  That’s about it for us.</w:t>
       </w:r>
     </w:p>
     <w:p/>
     <w:p/>
+    <w:bookmarkEnd w:id="7"/>
     <w:p/>
     <w:sectPr>
       <w:pgSz w:w="12240" w:h="15840"/>
@@ -980,7 +868,7 @@
       </w:pPr>
     </w:pPrDefault>
   </w:docDefaults>
-  <w:latentStyles w:defLockedState="0" w:defUIPriority="99" w:defSemiHidden="0" w:defUnhideWhenUsed="0" w:defQFormat="0" w:count="375">
+  <w:latentStyles w:defLockedState="0" w:defUIPriority="99" w:defSemiHidden="0" w:defUnhideWhenUsed="0" w:defQFormat="0" w:count="376">
     <w:lsdException w:name="Normal" w:uiPriority="0" w:qFormat="1"/>
     <w:lsdException w:name="heading 1" w:uiPriority="9" w:qFormat="1"/>
     <w:lsdException w:name="heading 2" w:semiHidden="1" w:uiPriority="9" w:unhideWhenUsed="1" w:qFormat="1"/>
@@ -1356,6 +1244,7 @@
     <w:lsdException w:name="Smart Hyperlink" w:semiHidden="1" w:unhideWhenUsed="1"/>
     <w:lsdException w:name="Hashtag" w:semiHidden="1" w:unhideWhenUsed="1"/>
     <w:lsdException w:name="Unresolved Mention" w:semiHidden="1" w:unhideWhenUsed="1"/>
+    <w:lsdException w:name="Smart Link" w:semiHidden="1" w:unhideWhenUsed="1"/>
   </w:latentStyles>
   <w:style w:type="paragraph" w:default="1" w:styleId="Normal">
     <w:name w:val="Normal"/>
